--- a/Sprint 2 Final(1).docx
+++ b/Sprint 2 Final(1).docx
@@ -632,10 +632,21 @@
         <w:tab/>
         <w:t>Total Hours:</w:t>
       </w:r>
+      <w:r>
+        <w:t>112.5</w:t>
+      </w:r>
     </w:p>
     <w:p>
       <w:r>
         <w:t>Current Velocity:</w:t>
+      </w:r>
+      <w:r>
+        <w:t xml:space="preserve"> </w:t>
+      </w:r>
+      <w:bookmarkStart w:id="2" w:name="_GoBack"/>
+      <w:bookmarkEnd w:id="2"/>
+      <w:r>
+        <w:t>0</w:t>
       </w:r>
     </w:p>
     <w:p>
@@ -1412,7 +1423,7 @@
               <w:cnfStyle w:val="000000000000" w:firstRow="0" w:lastRow="0" w:firstColumn="0" w:lastColumn="0" w:oddVBand="0" w:evenVBand="0" w:oddHBand="0" w:evenHBand="0" w:firstRowFirstColumn="0" w:firstRowLastColumn="0" w:lastRowFirstColumn="0" w:lastRowLastColumn="0"/>
             </w:pPr>
             <w:r>
-              <w:t>1</w:t>
+              <w:t>3</w:t>
             </w:r>
           </w:p>
         </w:tc>
@@ -1632,7 +1643,7 @@
               <w:cnfStyle w:val="000000000000" w:firstRow="0" w:lastRow="0" w:firstColumn="0" w:lastColumn="0" w:oddVBand="0" w:evenVBand="0" w:oddHBand="0" w:evenHBand="0" w:firstRowFirstColumn="0" w:firstRowLastColumn="0" w:lastRowFirstColumn="0" w:lastRowLastColumn="0"/>
             </w:pPr>
             <w:r>
-              <w:t>9</w:t>
+              <w:t>12</w:t>
             </w:r>
           </w:p>
         </w:tc>
@@ -1932,7 +1943,7 @@
               <w:cnfStyle w:val="000000000000" w:firstRow="0" w:lastRow="0" w:firstColumn="0" w:lastColumn="0" w:oddVBand="0" w:evenVBand="0" w:oddHBand="0" w:evenHBand="0" w:firstRowFirstColumn="0" w:firstRowLastColumn="0" w:lastRowFirstColumn="0" w:lastRowLastColumn="0"/>
             </w:pPr>
             <w:r>
-              <w:t>1</w:t>
+              <w:t>3</w:t>
             </w:r>
           </w:p>
         </w:tc>
@@ -2152,7 +2163,7 @@
               <w:cnfStyle w:val="000000000000" w:firstRow="0" w:lastRow="0" w:firstColumn="0" w:lastColumn="0" w:oddVBand="0" w:evenVBand="0" w:oddHBand="0" w:evenHBand="0" w:firstRowFirstColumn="0" w:firstRowLastColumn="0" w:lastRowFirstColumn="0" w:lastRowLastColumn="0"/>
             </w:pPr>
             <w:r>
-              <w:t>9</w:t>
+              <w:t>12</w:t>
             </w:r>
           </w:p>
         </w:tc>
@@ -2455,7 +2466,7 @@
               <w:cnfStyle w:val="000000000000" w:firstRow="0" w:lastRow="0" w:firstColumn="0" w:lastColumn="0" w:oddVBand="0" w:evenVBand="0" w:oddHBand="0" w:evenHBand="0" w:firstRowFirstColumn="0" w:firstRowLastColumn="0" w:lastRowFirstColumn="0" w:lastRowLastColumn="0"/>
             </w:pPr>
             <w:r>
-              <w:t>1</w:t>
+              <w:t>3</w:t>
             </w:r>
           </w:p>
         </w:tc>
@@ -2675,7 +2686,7 @@
               <w:cnfStyle w:val="000000000000" w:firstRow="0" w:lastRow="0" w:firstColumn="0" w:lastColumn="0" w:oddVBand="0" w:evenVBand="0" w:oddHBand="0" w:evenHBand="0" w:firstRowFirstColumn="0" w:firstRowLastColumn="0" w:lastRowFirstColumn="0" w:lastRowLastColumn="0"/>
             </w:pPr>
             <w:r>
-              <w:t>9</w:t>
+              <w:t>12</w:t>
             </w:r>
           </w:p>
         </w:tc>
@@ -2974,7 +2985,7 @@
               <w:cnfStyle w:val="000000000000" w:firstRow="0" w:lastRow="0" w:firstColumn="0" w:lastColumn="0" w:oddVBand="0" w:evenVBand="0" w:oddHBand="0" w:evenHBand="0" w:firstRowFirstColumn="0" w:firstRowLastColumn="0" w:lastRowFirstColumn="0" w:lastRowLastColumn="0"/>
             </w:pPr>
             <w:r>
-              <w:t>1</w:t>
+              <w:t>3</w:t>
             </w:r>
           </w:p>
         </w:tc>
@@ -3194,7 +3205,7 @@
               <w:cnfStyle w:val="000000000000" w:firstRow="0" w:lastRow="0" w:firstColumn="0" w:lastColumn="0" w:oddVBand="0" w:evenVBand="0" w:oddHBand="0" w:evenHBand="0" w:firstRowFirstColumn="0" w:firstRowLastColumn="0" w:lastRowFirstColumn="0" w:lastRowLastColumn="0"/>
             </w:pPr>
             <w:r>
-              <w:t>9</w:t>
+              <w:t>12</w:t>
             </w:r>
           </w:p>
         </w:tc>
@@ -3496,7 +3507,7 @@
               <w:cnfStyle w:val="000000000000" w:firstRow="0" w:lastRow="0" w:firstColumn="0" w:lastColumn="0" w:oddVBand="0" w:evenVBand="0" w:oddHBand="0" w:evenHBand="0" w:firstRowFirstColumn="0" w:firstRowLastColumn="0" w:lastRowFirstColumn="0" w:lastRowLastColumn="0"/>
             </w:pPr>
             <w:r>
-              <w:t>1</w:t>
+              <w:t>3</w:t>
             </w:r>
           </w:p>
         </w:tc>
@@ -3716,7 +3727,7 @@
               <w:cnfStyle w:val="000000000000" w:firstRow="0" w:lastRow="0" w:firstColumn="0" w:lastColumn="0" w:oddVBand="0" w:evenVBand="0" w:oddHBand="0" w:evenHBand="0" w:firstRowFirstColumn="0" w:firstRowLastColumn="0" w:lastRowFirstColumn="0" w:lastRowLastColumn="0"/>
             </w:pPr>
             <w:r>
-              <w:t>9</w:t>
+              <w:t>12</w:t>
             </w:r>
           </w:p>
         </w:tc>
@@ -4016,7 +4027,7 @@
               <w:cnfStyle w:val="000000000000" w:firstRow="0" w:lastRow="0" w:firstColumn="0" w:lastColumn="0" w:oddVBand="0" w:evenVBand="0" w:oddHBand="0" w:evenHBand="0" w:firstRowFirstColumn="0" w:firstRowLastColumn="0" w:lastRowFirstColumn="0" w:lastRowLastColumn="0"/>
             </w:pPr>
             <w:r>
-              <w:t>1</w:t>
+              <w:t>3</w:t>
             </w:r>
           </w:p>
         </w:tc>
@@ -4236,7 +4247,7 @@
               <w:cnfStyle w:val="000000000000" w:firstRow="0" w:lastRow="0" w:firstColumn="0" w:lastColumn="0" w:oddVBand="0" w:evenVBand="0" w:oddHBand="0" w:evenHBand="0" w:firstRowFirstColumn="0" w:firstRowLastColumn="0" w:lastRowFirstColumn="0" w:lastRowLastColumn="0"/>
             </w:pPr>
             <w:r>
-              <w:t>9</w:t>
+              <w:t>12</w:t>
             </w:r>
           </w:p>
         </w:tc>
@@ -4536,7 +4547,7 @@
               <w:cnfStyle w:val="000000000000" w:firstRow="0" w:lastRow="0" w:firstColumn="0" w:lastColumn="0" w:oddVBand="0" w:evenVBand="0" w:oddHBand="0" w:evenHBand="0" w:firstRowFirstColumn="0" w:firstRowLastColumn="0" w:lastRowFirstColumn="0" w:lastRowLastColumn="0"/>
             </w:pPr>
             <w:r>
-              <w:t>1</w:t>
+              <w:t>3</w:t>
             </w:r>
           </w:p>
         </w:tc>
@@ -4756,7 +4767,7 @@
               <w:cnfStyle w:val="000000000000" w:firstRow="0" w:lastRow="0" w:firstColumn="0" w:lastColumn="0" w:oddVBand="0" w:evenVBand="0" w:oddHBand="0" w:evenHBand="0" w:firstRowFirstColumn="0" w:firstRowLastColumn="0" w:lastRowFirstColumn="0" w:lastRowLastColumn="0"/>
             </w:pPr>
             <w:r>
-              <w:t>9</w:t>
+              <w:t>12</w:t>
             </w:r>
           </w:p>
         </w:tc>
@@ -5056,7 +5067,7 @@
               <w:cnfStyle w:val="000000000000" w:firstRow="0" w:lastRow="0" w:firstColumn="0" w:lastColumn="0" w:oddVBand="0" w:evenVBand="0" w:oddHBand="0" w:evenHBand="0" w:firstRowFirstColumn="0" w:firstRowLastColumn="0" w:lastRowFirstColumn="0" w:lastRowLastColumn="0"/>
             </w:pPr>
             <w:r>
-              <w:t>1</w:t>
+              <w:t>3</w:t>
             </w:r>
           </w:p>
         </w:tc>
@@ -5232,10 +5243,13 @@
       <w:tr>
         <w:tc>
           <w:tcPr>
-            <w:cnfStyle w:val="001000000000" w:firstRow="0" w:lastRow="0" w:firstColumn="1" w:lastColumn="0" w:oddVBand="0" w:evenVBand="0" w:oddHBand="0" w:evenHBand="0" w:firstRowFirstColumn="0" w:firstRowLastColumn="0" w:lastRowFirstColumn="0" w:lastRowLastColumn="0"/>
             <w:tcW w:w="881" w:type="dxa"/>
           </w:tcPr>
-          <w:p/>
+          <w:p>
+            <w:pPr>
+              <w:cnfStyle w:val="001000000000" w:firstRow="0" w:lastRow="0" w:firstColumn="1" w:lastColumn="0" w:oddVBand="0" w:evenVBand="0" w:oddHBand="0" w:evenHBand="0" w:firstRowFirstColumn="0" w:firstRowLastColumn="0" w:lastRowFirstColumn="0" w:lastRowLastColumn="0"/>
+            </w:pPr>
+          </w:p>
         </w:tc>
         <w:tc>
           <w:tcPr>
@@ -5246,7 +5260,6 @@
               <w:tabs>
                 <w:tab w:val="right" w:pos="6219"/>
               </w:tabs>
-              <w:cnfStyle w:val="000000000000" w:firstRow="0" w:lastRow="0" w:firstColumn="0" w:lastColumn="0" w:oddVBand="0" w:evenVBand="0" w:oddHBand="0" w:evenHBand="0" w:firstRowFirstColumn="0" w:firstRowLastColumn="0" w:lastRowFirstColumn="0" w:lastRowLastColumn="0"/>
             </w:pPr>
             <w:r>
               <w:t xml:space="preserve">Story Points: </w:t>
@@ -5262,9 +5275,6 @@
             <w:tcW w:w="1081" w:type="dxa"/>
           </w:tcPr>
           <w:p>
-            <w:pPr>
-              <w:cnfStyle w:val="000000000000" w:firstRow="0" w:lastRow="0" w:firstColumn="0" w:lastColumn="0" w:oddVBand="0" w:evenVBand="0" w:oddHBand="0" w:evenHBand="0" w:firstRowFirstColumn="0" w:firstRowLastColumn="0" w:lastRowFirstColumn="0" w:lastRowLastColumn="0"/>
-            </w:pPr>
             <w:r>
               <w:t>10</w:t>
             </w:r>
@@ -5275,20 +5285,14 @@
             <w:tcW w:w="768" w:type="dxa"/>
           </w:tcPr>
           <w:p>
-            <w:pPr>
-              <w:cnfStyle w:val="000000000000" w:firstRow="0" w:lastRow="0" w:firstColumn="0" w:lastColumn="0" w:oddVBand="0" w:evenVBand="0" w:oddHBand="0" w:evenHBand="0" w:firstRowFirstColumn="0" w:firstRowLastColumn="0" w:lastRowFirstColumn="0" w:lastRowLastColumn="0"/>
-            </w:pPr>
-            <w:r>
-              <w:t>9</w:t>
+            <w:r>
+              <w:t>12</w:t>
             </w:r>
           </w:p>
         </w:tc>
       </w:tr>
     </w:tbl>
-    <w:p>
-      <w:bookmarkStart w:id="2" w:name="_GoBack"/>
-      <w:bookmarkEnd w:id="2"/>
-    </w:p>
+    <w:p/>
     <w:sectPr>
       <w:pgSz w:w="11906" w:h="16838"/>
       <w:pgMar w:top="1440" w:right="1440" w:bottom="1440" w:left="1440" w:header="708" w:footer="708" w:gutter="0"/>
@@ -6278,7 +6282,7 @@
 </file>
 
 <file path=customXml/itemProps1.xml><?xml version="1.0" encoding="utf-8"?>
-<ds:datastoreItem xmlns:ds="http://schemas.openxmlformats.org/officeDocument/2006/customXml" ds:itemID="{629629A9-FBDB-4DE9-A8B3-5F61754B4730}">
+<ds:datastoreItem xmlns:ds="http://schemas.openxmlformats.org/officeDocument/2006/customXml" ds:itemID="{C2124BB1-4399-43A7-8663-2138BB21A56C}">
   <ds:schemaRefs>
     <ds:schemaRef ds:uri="http://schemas.openxmlformats.org/officeDocument/2006/bibliography"/>
   </ds:schemaRefs>
